--- a/Spring-Boot_Alxea_AWS_Setup v0.1.docx
+++ b/Spring-Boot_Alxea_AWS_Setup v0.1.docx
@@ -96,31 +96,7 @@
         <w:rPr>
           <w:rFonts w:asciiTheme="majorHAnsi" w:hAnsiTheme="majorHAnsi"/>
         </w:rPr>
-        <w:t>mplement a custom skill for Alexa using an AWS HTTPS web service that will use Spring Boot as the framework. This approach can be helpful when you have an existing REST services already deployed and you want to leverage that infrastructure</w:t>
-      </w:r>
-      <w:r>
-        <w:rPr>
-          <w:rFonts w:asciiTheme="majorHAnsi" w:hAnsiTheme="majorHAnsi"/>
-        </w:rPr>
-        <w:t xml:space="preserve"> </w:t>
-      </w:r>
-      <w:r>
-        <w:rPr>
-          <w:rFonts w:asciiTheme="majorHAnsi" w:hAnsiTheme="majorHAnsi"/>
-        </w:rPr>
-        <w:t>investment</w:t>
-      </w:r>
-      <w:r>
-        <w:rPr>
-          <w:rFonts w:asciiTheme="majorHAnsi" w:hAnsiTheme="majorHAnsi"/>
-        </w:rPr>
-        <w:t xml:space="preserve">. An additional concern could be that </w:t>
-      </w:r>
-      <w:r>
-        <w:rPr>
-          <w:rFonts w:asciiTheme="majorHAnsi" w:hAnsiTheme="majorHAnsi"/>
-        </w:rPr>
-        <w:t>privacy and security requirements will not allow off-premise or cloud-based infrastructure.</w:t>
+        <w:t>mplement a custom skill for Alexa using an AWS HTTPS web service that will use Spring Boot as the framework. This approach can be helpful when you have an existing REST services already deployed and you want to leverage that infrastructure investment. An additional concern could be that privacy and security requirements will not allow off-premise or cloud-based infrastructure.</w:t>
       </w:r>
     </w:p>
     <w:p>
@@ -349,84 +325,56 @@
           <w:rFonts w:asciiTheme="majorHAnsi" w:hAnsiTheme="majorHAnsi"/>
           <w:i/>
         </w:rPr>
-        <w:t>“</w:t>
-      </w:r>
+        <w:t xml:space="preserve">“Alexa, ask </w:t>
+      </w:r>
+      <w:proofErr w:type="spellStart"/>
       <w:r>
         <w:rPr>
           <w:rFonts w:asciiTheme="majorHAnsi" w:hAnsiTheme="majorHAnsi"/>
           <w:i/>
         </w:rPr>
-        <w:t xml:space="preserve">Alexa, ask </w:t>
-      </w:r>
-      <w:proofErr w:type="spellStart"/>
+        <w:t>michaels</w:t>
+      </w:r>
+      <w:proofErr w:type="spellEnd"/>
       <w:r>
         <w:rPr>
           <w:rFonts w:asciiTheme="majorHAnsi" w:hAnsiTheme="majorHAnsi"/>
           <w:i/>
         </w:rPr>
-        <w:t>michaels</w:t>
-      </w:r>
-      <w:proofErr w:type="spellEnd"/>
-      <w:r>
+        <w:t xml:space="preserve"> demo to tell me trivia about a random year?”</w:t>
+      </w:r>
+    </w:p>
+    <w:p>
+      <w:pPr>
+        <w:spacing w:line="300" w:lineRule="auto"/>
+        <w:ind w:left="720"/>
         <w:rPr>
           <w:rFonts w:asciiTheme="majorHAnsi" w:hAnsiTheme="majorHAnsi"/>
           <w:i/>
         </w:rPr>
-        <w:t xml:space="preserve"> demo to tell me trivia about a random year?</w:t>
-      </w:r>
+      </w:pPr>
       <w:r>
         <w:rPr>
           <w:rFonts w:asciiTheme="majorHAnsi" w:hAnsiTheme="majorHAnsi"/>
           <w:i/>
         </w:rPr>
-        <w:t>”</w:t>
-      </w:r>
-    </w:p>
-    <w:p>
-      <w:pPr>
-        <w:spacing w:line="300" w:lineRule="auto"/>
-        <w:ind w:left="720"/>
+        <w:t xml:space="preserve">“Alexa, ask </w:t>
+      </w:r>
+      <w:proofErr w:type="spellStart"/>
+      <w:r>
         <w:rPr>
           <w:rFonts w:asciiTheme="majorHAnsi" w:hAnsiTheme="majorHAnsi"/>
           <w:i/>
         </w:rPr>
-      </w:pPr>
+        <w:t>michaels</w:t>
+      </w:r>
+      <w:proofErr w:type="spellEnd"/>
       <w:r>
         <w:rPr>
           <w:rFonts w:asciiTheme="majorHAnsi" w:hAnsiTheme="majorHAnsi"/>
           <w:i/>
         </w:rPr>
-        <w:t>“</w:t>
-      </w:r>
-      <w:r>
-        <w:rPr>
-          <w:rFonts w:asciiTheme="majorHAnsi" w:hAnsiTheme="majorHAnsi"/>
-          <w:i/>
-        </w:rPr>
-        <w:t xml:space="preserve">Alexa, ask </w:t>
-      </w:r>
-      <w:proofErr w:type="spellStart"/>
-      <w:r>
-        <w:rPr>
-          <w:rFonts w:asciiTheme="majorHAnsi" w:hAnsiTheme="majorHAnsi"/>
-          <w:i/>
-        </w:rPr>
-        <w:t>michaels</w:t>
-      </w:r>
-      <w:proofErr w:type="spellEnd"/>
-      <w:r>
-        <w:rPr>
-          <w:rFonts w:asciiTheme="majorHAnsi" w:hAnsiTheme="majorHAnsi"/>
-          <w:i/>
-        </w:rPr>
-        <w:t xml:space="preserve"> demo what happened in the year 1984?</w:t>
-      </w:r>
-      <w:r>
-        <w:rPr>
-          <w:rFonts w:asciiTheme="majorHAnsi" w:hAnsiTheme="majorHAnsi"/>
-          <w:i/>
-        </w:rPr>
-        <w:t>”</w:t>
+        <w:t xml:space="preserve"> demo what happened in the year 1984?”</w:t>
       </w:r>
     </w:p>
     <w:p>
@@ -788,13 +736,7 @@
           <w:rPr>
             <w:rStyle w:val="Hyperlink"/>
           </w:rPr>
-          <w:t xml:space="preserve">OpenSSL </w:t>
-        </w:r>
-        <w:r>
-          <w:rPr>
-            <w:rStyle w:val="Hyperlink"/>
-          </w:rPr>
-          <w:t>for Windows</w:t>
+          <w:t>OpenSSL for Windows</w:t>
         </w:r>
       </w:hyperlink>
       <w:r>
@@ -1409,10 +1351,7 @@
     <w:p>
       <w:r>
         <w:lastRenderedPageBreak/>
-        <w:t xml:space="preserve">Now we create our AWS Elastic Beanstalk Environment so Log into AWS Console and select </w:t>
-      </w:r>
-      <w:r>
-        <w:t>Elastic Beanstalk</w:t>
+        <w:t>Now we create our AWS Elastic Beanstalk Environment so Log into AWS Console and select Elastic Beanstalk</w:t>
       </w:r>
     </w:p>
     <w:p/>
@@ -3289,10 +3228,7 @@
         <w:t>”</w:t>
       </w:r>
       <w:r>
-        <w:t xml:space="preserve"> which </w:t>
-      </w:r>
-      <w:r>
-        <w:t>allows the user to say any year. For example:</w:t>
+        <w:t xml:space="preserve"> which allows the user to say any year. For example:</w:t>
       </w:r>
       <w:r>
         <w:t xml:space="preserve"> </w:t>
@@ -3457,10 +3393,7 @@
       </w:r>
       <w:proofErr w:type="spellEnd"/>
       <w:r>
-        <w:t xml:space="preserve"> etc. But in order to call our backend application we must first navigate to Build &gt; Custom &gt; Endpoint in Alexa Skill Configuration</w:t>
-      </w:r>
-      <w:r>
-        <w:t>:</w:t>
+        <w:t xml:space="preserve"> etc. But in order to call our backend application we must first navigate to Build &gt; Custom &gt; Endpoint in Alexa Skill Configuration:</w:t>
       </w:r>
     </w:p>
     <w:p/>
@@ -3575,6 +3508,442 @@
     <w:p>
       <w:r>
         <w:lastRenderedPageBreak/>
+        <w:t xml:space="preserve">It is </w:t>
+      </w:r>
+      <w:r>
+        <w:t xml:space="preserve">now </w:t>
+      </w:r>
+      <w:r>
+        <w:t xml:space="preserve">necessary to </w:t>
+      </w:r>
+      <w:r>
+        <w:t>set some Java System Properties for Elastic Beanstalk</w:t>
+      </w:r>
+      <w:r>
+        <w:t xml:space="preserve"> </w:t>
+      </w:r>
+    </w:p>
+    <w:p/>
+    <w:p>
+      <w:proofErr w:type="spellStart"/>
+      <w:proofErr w:type="gramStart"/>
+      <w:r>
+        <w:t>com.amazon</w:t>
+      </w:r>
+      <w:proofErr w:type="gramEnd"/>
+      <w:r>
+        <w:t>.speech.speechlet.servlet.timestampTolerance</w:t>
+      </w:r>
+      <w:proofErr w:type="spellEnd"/>
+      <w:r>
+        <w:t>: Defines the tolerance, in seconds, to allow when verifying the timestamp on a request.</w:t>
+      </w:r>
+      <w:r>
+        <w:t xml:space="preserve"> </w:t>
+      </w:r>
+      <w:r>
+        <w:t>Every request sent to your web service by Alexa includes a timestamp. Your service should allow a tolerance of no more than 150 seconds (two and a half minutes). This means that your service should only accept requests in which the request timestamp is within 150 seconds of the current time.</w:t>
+      </w:r>
+    </w:p>
+    <w:p/>
+    <w:p>
+      <w:pPr>
+        <w:pStyle w:val="ListParagraph"/>
+        <w:numPr>
+          <w:ilvl w:val="0"/>
+          <w:numId w:val="7"/>
+        </w:numPr>
+      </w:pPr>
+      <w:r>
+        <w:t>Log in to the AWS Management Console. Navigate to Elastic Beanstalk and then navigate to your new environment.</w:t>
+      </w:r>
+    </w:p>
+    <w:p>
+      <w:pPr>
+        <w:pStyle w:val="ListParagraph"/>
+        <w:numPr>
+          <w:ilvl w:val="0"/>
+          <w:numId w:val="7"/>
+        </w:numPr>
+      </w:pPr>
+      <w:r>
+        <w:t>In the left menu, click Configuration, then open the Software Configuration section.</w:t>
+      </w:r>
+    </w:p>
+    <w:p>
+      <w:pPr>
+        <w:pStyle w:val="ListParagraph"/>
+        <w:numPr>
+          <w:ilvl w:val="0"/>
+          <w:numId w:val="7"/>
+        </w:numPr>
+      </w:pPr>
+      <w:r>
+        <w:t>Under Environment Properties, scroll to the bottom of the list and find the blank rows after any existing properties.</w:t>
+      </w:r>
+    </w:p>
+    <w:p>
+      <w:pPr>
+        <w:pStyle w:val="ListParagraph"/>
+        <w:numPr>
+          <w:ilvl w:val="0"/>
+          <w:numId w:val="7"/>
+        </w:numPr>
+      </w:pPr>
+      <w:r>
+        <w:t xml:space="preserve">In a blank row, enter the following </w:t>
+      </w:r>
+      <w:proofErr w:type="spellStart"/>
+      <w:proofErr w:type="gramStart"/>
+      <w:r>
+        <w:t>com.amazon</w:t>
+      </w:r>
+      <w:proofErr w:type="gramEnd"/>
+      <w:r>
+        <w:t>.speech.speechlet.servlet.timestampTolerance</w:t>
+      </w:r>
+      <w:proofErr w:type="spellEnd"/>
+      <w:r>
+        <w:t>.</w:t>
+      </w:r>
+    </w:p>
+    <w:p>
+      <w:pPr>
+        <w:pStyle w:val="ListParagraph"/>
+        <w:numPr>
+          <w:ilvl w:val="0"/>
+          <w:numId w:val="7"/>
+        </w:numPr>
+      </w:pPr>
+      <w:r>
+        <w:t>Property Value: Enter the value you want for the property.</w:t>
+      </w:r>
+    </w:p>
+    <w:p>
+      <w:pPr>
+        <w:pStyle w:val="ListParagraph"/>
+        <w:numPr>
+          <w:ilvl w:val="0"/>
+          <w:numId w:val="7"/>
+        </w:numPr>
+      </w:pPr>
+      <w:r>
+        <w:t>Click the plus button to add the new property.</w:t>
+      </w:r>
+    </w:p>
+    <w:p>
+      <w:pPr>
+        <w:pStyle w:val="ListParagraph"/>
+        <w:numPr>
+          <w:ilvl w:val="0"/>
+          <w:numId w:val="7"/>
+        </w:numPr>
+      </w:pPr>
+      <w:r>
+        <w:t>Click Apply to save the changes and update your environment.</w:t>
+      </w:r>
+    </w:p>
+    <w:p>
+      <w:pPr>
+        <w:pStyle w:val="ListParagraph"/>
+      </w:pPr>
+    </w:p>
+    <w:p>
+      <w:r>
+        <w:rPr>
+          <w:noProof/>
+        </w:rPr>
+        <w:drawing>
+          <wp:inline distT="0" distB="0" distL="0" distR="0" wp14:anchorId="6B09B733" wp14:editId="4612AF00">
+            <wp:extent cx="6642100" cy="1644015"/>
+            <wp:effectExtent l="0" t="0" r="6350" b="0"/>
+            <wp:docPr id="2" name="Picture 2"/>
+            <wp:cNvGraphicFramePr>
+              <a:graphicFrameLocks xmlns:a="http://schemas.openxmlformats.org/drawingml/2006/main" noChangeAspect="1"/>
+            </wp:cNvGraphicFramePr>
+            <a:graphic xmlns:a="http://schemas.openxmlformats.org/drawingml/2006/main">
+              <a:graphicData uri="http://schemas.openxmlformats.org/drawingml/2006/picture">
+                <pic:pic xmlns:pic="http://schemas.openxmlformats.org/drawingml/2006/picture">
+                  <pic:nvPicPr>
+                    <pic:cNvPr id="2" name="e33 Timestamp.JPG"/>
+                    <pic:cNvPicPr/>
+                  </pic:nvPicPr>
+                  <pic:blipFill>
+                    <a:blip r:embed="rId56"/>
+                    <a:stretch>
+                      <a:fillRect/>
+                    </a:stretch>
+                  </pic:blipFill>
+                  <pic:spPr>
+                    <a:xfrm>
+                      <a:off x="0" y="0"/>
+                      <a:ext cx="6642100" cy="1644015"/>
+                    </a:xfrm>
+                    <a:prstGeom prst="rect">
+                      <a:avLst/>
+                    </a:prstGeom>
+                  </pic:spPr>
+                </pic:pic>
+              </a:graphicData>
+            </a:graphic>
+          </wp:inline>
+        </w:drawing>
+      </w:r>
+    </w:p>
+    <w:p/>
+    <w:p>
+      <w:proofErr w:type="spellStart"/>
+      <w:proofErr w:type="gramStart"/>
+      <w:r>
+        <w:t>com.amazon</w:t>
+      </w:r>
+      <w:proofErr w:type="gramEnd"/>
+      <w:r>
+        <w:t>.speech.speechlet.servlet.supportedApplicationIds</w:t>
+      </w:r>
+      <w:proofErr w:type="spellEnd"/>
+      <w:r>
+        <w:t>: Defines a comma-separated list of application IDs supported by your service.</w:t>
+      </w:r>
+      <w:r>
+        <w:t xml:space="preserve"> </w:t>
+      </w:r>
+      <w:r>
+        <w:t>Before your web service accepts a request, you should verify that the request is actually intended for your service. This protects your endpoint from someone else discovering your endpoint address, configuring their own skill with that endpoint, and using that configuration to send requests to your service. To do this validation, every request sent by Alexa includes an application ID. You can check this ID to ensure that the request was intended for your service.</w:t>
+      </w:r>
+      <w:r>
+        <w:t xml:space="preserve"> </w:t>
+      </w:r>
+    </w:p>
+    <w:p/>
+    <w:p>
+      <w:r>
+        <w:t xml:space="preserve">Open the developer console to your list of skills. Each skill has the skill ID </w:t>
+      </w:r>
+      <w:r>
+        <w:t>which is show by clicking the link ‘View Skill ID’ shown below the Skill Name</w:t>
+      </w:r>
+      <w:r>
+        <w:t>.</w:t>
+      </w:r>
+    </w:p>
+    <w:p/>
+    <w:p>
+      <w:r>
+        <w:rPr>
+          <w:noProof/>
+        </w:rPr>
+        <w:drawing>
+          <wp:inline distT="0" distB="0" distL="0" distR="0" wp14:anchorId="0556282E" wp14:editId="012FF6F4">
+            <wp:extent cx="6353175" cy="1466850"/>
+            <wp:effectExtent l="0" t="0" r="9525" b="0"/>
+            <wp:docPr id="3" name="Picture 3"/>
+            <wp:cNvGraphicFramePr>
+              <a:graphicFrameLocks xmlns:a="http://schemas.openxmlformats.org/drawingml/2006/main" noChangeAspect="1"/>
+            </wp:cNvGraphicFramePr>
+            <a:graphic xmlns:a="http://schemas.openxmlformats.org/drawingml/2006/main">
+              <a:graphicData uri="http://schemas.openxmlformats.org/drawingml/2006/picture">
+                <pic:pic xmlns:pic="http://schemas.openxmlformats.org/drawingml/2006/picture">
+                  <pic:nvPicPr>
+                    <pic:cNvPr id="3" name="e34 Get Skill ID.JPG"/>
+                    <pic:cNvPicPr/>
+                  </pic:nvPicPr>
+                  <pic:blipFill>
+                    <a:blip r:embed="rId57"/>
+                    <a:stretch>
+                      <a:fillRect/>
+                    </a:stretch>
+                  </pic:blipFill>
+                  <pic:spPr>
+                    <a:xfrm>
+                      <a:off x="0" y="0"/>
+                      <a:ext cx="6353175" cy="1466850"/>
+                    </a:xfrm>
+                    <a:prstGeom prst="rect">
+                      <a:avLst/>
+                    </a:prstGeom>
+                  </pic:spPr>
+                </pic:pic>
+              </a:graphicData>
+            </a:graphic>
+          </wp:inline>
+        </w:drawing>
+      </w:r>
+    </w:p>
+    <w:p/>
+    <w:p/>
+    <w:p/>
+    <w:p/>
+    <w:p/>
+    <w:p/>
+    <w:p>
+      <w:r>
+        <w:lastRenderedPageBreak/>
+        <w:t>The skill ID will be displayed in the format “</w:t>
+      </w:r>
+      <w:proofErr w:type="gramStart"/>
+      <w:r>
+        <w:t>amzn1.ask.skill.XXXXXXXX</w:t>
+      </w:r>
+      <w:proofErr w:type="gramEnd"/>
+      <w:r>
+        <w:t>-XXXX-XXXX-XXXX-XXXXXXXXXXXX</w:t>
+      </w:r>
+      <w:r>
+        <w:t>”</w:t>
+      </w:r>
+    </w:p>
+    <w:p>
+      <w:pPr>
+        <w:pStyle w:val="ListParagraph"/>
+        <w:numPr>
+          <w:ilvl w:val="0"/>
+          <w:numId w:val="8"/>
+        </w:numPr>
+      </w:pPr>
+      <w:r>
+        <w:t>Log in to the AWS Management Console. Navigate to Elastic Beanstalk and then navigate to your new environment.</w:t>
+      </w:r>
+    </w:p>
+    <w:p>
+      <w:pPr>
+        <w:pStyle w:val="ListParagraph"/>
+        <w:numPr>
+          <w:ilvl w:val="0"/>
+          <w:numId w:val="8"/>
+        </w:numPr>
+      </w:pPr>
+      <w:r>
+        <w:t>In the left menu, click Configuration, then open the Software Configuration section.</w:t>
+      </w:r>
+    </w:p>
+    <w:p>
+      <w:pPr>
+        <w:pStyle w:val="ListParagraph"/>
+        <w:numPr>
+          <w:ilvl w:val="0"/>
+          <w:numId w:val="8"/>
+        </w:numPr>
+      </w:pPr>
+      <w:r>
+        <w:t>Under Environment Properties, scroll to the bottom of the list and find the blank rows after any existing properties.</w:t>
+      </w:r>
+    </w:p>
+    <w:p>
+      <w:pPr>
+        <w:pStyle w:val="ListParagraph"/>
+        <w:numPr>
+          <w:ilvl w:val="0"/>
+          <w:numId w:val="8"/>
+        </w:numPr>
+      </w:pPr>
+      <w:r>
+        <w:t xml:space="preserve">In a blank row, enter </w:t>
+      </w:r>
+      <w:proofErr w:type="spellStart"/>
+      <w:proofErr w:type="gramStart"/>
+      <w:r>
+        <w:t>com.amazon</w:t>
+      </w:r>
+      <w:proofErr w:type="gramEnd"/>
+      <w:r>
+        <w:t>.speech.speechlet.servlet.supportedApplicationIds</w:t>
+      </w:r>
+      <w:proofErr w:type="spellEnd"/>
+    </w:p>
+    <w:p>
+      <w:pPr>
+        <w:pStyle w:val="ListParagraph"/>
+        <w:numPr>
+          <w:ilvl w:val="0"/>
+          <w:numId w:val="8"/>
+        </w:numPr>
+      </w:pPr>
+      <w:r>
+        <w:t xml:space="preserve">Property Value: Enter the </w:t>
+      </w:r>
+      <w:r>
+        <w:t xml:space="preserve">ID </w:t>
+      </w:r>
+      <w:r>
+        <w:t>value</w:t>
+      </w:r>
+      <w:bookmarkStart w:id="2" w:name="_GoBack"/>
+      <w:bookmarkEnd w:id="2"/>
+      <w:r>
+        <w:t>.</w:t>
+      </w:r>
+    </w:p>
+    <w:p>
+      <w:pPr>
+        <w:pStyle w:val="ListParagraph"/>
+        <w:numPr>
+          <w:ilvl w:val="0"/>
+          <w:numId w:val="8"/>
+        </w:numPr>
+      </w:pPr>
+      <w:r>
+        <w:t>Click the plus button to add the new property.</w:t>
+      </w:r>
+    </w:p>
+    <w:p>
+      <w:pPr>
+        <w:pStyle w:val="ListParagraph"/>
+        <w:numPr>
+          <w:ilvl w:val="0"/>
+          <w:numId w:val="8"/>
+        </w:numPr>
+      </w:pPr>
+      <w:r>
+        <w:t>Click Apply to save the changes and update your environment.</w:t>
+      </w:r>
+    </w:p>
+    <w:p/>
+    <w:p>
+      <w:r>
+        <w:rPr>
+          <w:noProof/>
+        </w:rPr>
+        <w:drawing>
+          <wp:inline distT="0" distB="0" distL="0" distR="0" wp14:anchorId="50346C8B" wp14:editId="3CE148C0">
+            <wp:extent cx="6642100" cy="1635125"/>
+            <wp:effectExtent l="0" t="0" r="6350" b="3175"/>
+            <wp:docPr id="5" name="Picture 5"/>
+            <wp:cNvGraphicFramePr>
+              <a:graphicFrameLocks xmlns:a="http://schemas.openxmlformats.org/drawingml/2006/main" noChangeAspect="1"/>
+            </wp:cNvGraphicFramePr>
+            <a:graphic xmlns:a="http://schemas.openxmlformats.org/drawingml/2006/main">
+              <a:graphicData uri="http://schemas.openxmlformats.org/drawingml/2006/picture">
+                <pic:pic xmlns:pic="http://schemas.openxmlformats.org/drawingml/2006/picture">
+                  <pic:nvPicPr>
+                    <pic:cNvPr id="1" name=""/>
+                    <pic:cNvPicPr/>
+                  </pic:nvPicPr>
+                  <pic:blipFill>
+                    <a:blip r:embed="rId58"/>
+                    <a:stretch>
+                      <a:fillRect/>
+                    </a:stretch>
+                  </pic:blipFill>
+                  <pic:spPr>
+                    <a:xfrm>
+                      <a:off x="0" y="0"/>
+                      <a:ext cx="6642100" cy="1635125"/>
+                    </a:xfrm>
+                    <a:prstGeom prst="rect">
+                      <a:avLst/>
+                    </a:prstGeom>
+                  </pic:spPr>
+                </pic:pic>
+              </a:graphicData>
+            </a:graphic>
+          </wp:inline>
+        </w:drawing>
+      </w:r>
+    </w:p>
+    <w:p/>
+    <w:p>
+      <w:r>
         <w:t xml:space="preserve">It is now possible to test the Alex Skill </w:t>
       </w:r>
     </w:p>
@@ -3600,7 +3969,7 @@
                     <pic:cNvPicPr/>
                   </pic:nvPicPr>
                   <pic:blipFill>
-                    <a:blip r:embed="rId56"/>
+                    <a:blip r:embed="rId59"/>
                     <a:stretch>
                       <a:fillRect/>
                     </a:stretch>
@@ -3621,15 +3990,13 @@
         </w:drawing>
       </w:r>
     </w:p>
-    <w:p/>
-    <w:p/>
-    <w:p/>
     <w:p>
       <w:pPr>
         <w:pStyle w:val="Heading2"/>
       </w:pPr>
-      <w:bookmarkStart w:id="2" w:name="_Toc454032477"/>
-      <w:r>
+      <w:bookmarkStart w:id="3" w:name="_Toc454032477"/>
+      <w:r>
+        <w:lastRenderedPageBreak/>
         <w:t>1.</w:t>
       </w:r>
       <w:r>
@@ -3639,7 +4006,7 @@
         <w:tab/>
         <w:t>Conclusion</w:t>
       </w:r>
-      <w:bookmarkEnd w:id="2"/>
+      <w:bookmarkEnd w:id="3"/>
     </w:p>
     <w:p>
       <w:r>
@@ -3656,11 +4023,11 @@
           <w:szCs w:val="32"/>
         </w:rPr>
       </w:pPr>
-      <w:bookmarkStart w:id="3" w:name="_Toc454032478"/>
+      <w:bookmarkStart w:id="4" w:name="_Toc454032478"/>
       <w:r>
         <w:br w:type="page"/>
       </w:r>
-      <w:bookmarkEnd w:id="3"/>
+      <w:bookmarkEnd w:id="4"/>
     </w:p>
     <w:p>
       <w:pPr>
@@ -3700,7 +4067,7 @@
         </w:rPr>
         <w:t xml:space="preserve">Configure Your Web Service to Use a Self-signed Certificate | Custom Skills. (2018). Retrieved from </w:t>
       </w:r>
-      <w:hyperlink r:id="rId57" w:history="1">
+      <w:hyperlink r:id="rId60" w:history="1">
         <w:r>
           <w:rPr>
             <w:rStyle w:val="Hyperlink"/>
@@ -3736,7 +4103,7 @@
         </w:rPr>
         <w:t xml:space="preserve">Create New Skill. (2018). Retrieved from </w:t>
       </w:r>
-      <w:hyperlink r:id="rId58" w:history="1">
+      <w:hyperlink r:id="rId61" w:history="1">
         <w:r>
           <w:rPr>
             <w:rStyle w:val="Hyperlink"/>
@@ -3764,7 +4131,7 @@
         </w:rPr>
         <w:t xml:space="preserve">Deploy a Web Service for a Custom Skill to AWS Elastic Beanstalk | Custom Skills. (2018). Retrieved from </w:t>
       </w:r>
-      <w:hyperlink r:id="rId59" w:history="1">
+      <w:hyperlink r:id="rId62" w:history="1">
         <w:r>
           <w:rPr>
             <w:rStyle w:val="Hyperlink"/>
@@ -3790,37 +4157,9 @@
           <w:color w:val="000000"/>
           <w:shd w:val="clear" w:color="auto" w:fill="FFFFFF"/>
         </w:rPr>
-        <w:t xml:space="preserve">Deploy a Web Service for a Custom Skill to AWS Elastic Beanstalk | Custom Skills. (2018). Retrieved from </w:t>
-      </w:r>
-      <w:hyperlink r:id="rId60" w:history="1">
-        <w:r>
-          <w:rPr>
-            <w:rStyle w:val="Hyperlink"/>
-            <w:rFonts w:asciiTheme="majorHAnsi" w:hAnsiTheme="majorHAnsi" w:cs="Arial"/>
-            <w:shd w:val="clear" w:color="auto" w:fill="FFFFFF"/>
-          </w:rPr>
-          <w:t>https://developer.amazon.com/docs/custom-skills/deploy-a-web-service-for-an-alexa-skill-to-aws-elastic-beanstalk.html</w:t>
-        </w:r>
-      </w:hyperlink>
-    </w:p>
-    <w:p>
-      <w:pPr>
-        <w:ind w:left="567" w:hanging="567"/>
-        <w:rPr>
-          <w:rFonts w:asciiTheme="majorHAnsi" w:hAnsiTheme="majorHAnsi" w:cs="Arial"/>
-          <w:color w:val="000000"/>
-          <w:shd w:val="clear" w:color="auto" w:fill="FFFFFF"/>
-        </w:rPr>
-      </w:pPr>
-      <w:r>
-        <w:rPr>
-          <w:rFonts w:asciiTheme="majorHAnsi" w:hAnsiTheme="majorHAnsi" w:cs="Arial"/>
-          <w:color w:val="000000"/>
-          <w:shd w:val="clear" w:color="auto" w:fill="FFFFFF"/>
-        </w:rPr>
         <w:t xml:space="preserve">Dixon, J. (2018). Installing a self-signed SSL certificate on Elastic Beanstalk. Retrieved from </w:t>
       </w:r>
-      <w:hyperlink r:id="rId61" w:history="1">
+      <w:hyperlink r:id="rId63" w:history="1">
         <w:r>
           <w:rPr>
             <w:rStyle w:val="Hyperlink"/>
@@ -3858,7 +4197,7 @@
         </w:rPr>
         <w:t xml:space="preserve">, R. (2018). How to implement an Alexa Skill with Spring Boot – freeCodeCamp.org. Retrieved from </w:t>
       </w:r>
-      <w:hyperlink r:id="rId62" w:history="1">
+      <w:hyperlink r:id="rId64" w:history="1">
         <w:r>
           <w:rPr>
             <w:rStyle w:val="Hyperlink"/>
@@ -3896,7 +4235,7 @@
         </w:rPr>
         <w:t xml:space="preserve">, B. (2018). Create a new application in Elastic Beanstalk and upload the WAR file into it. Retrieved from </w:t>
       </w:r>
-      <w:hyperlink r:id="rId63" w:history="1">
+      <w:hyperlink r:id="rId65" w:history="1">
         <w:r>
           <w:rPr>
             <w:rStyle w:val="Hyperlink"/>
@@ -3924,7 +4263,7 @@
         </w:rPr>
         <w:t xml:space="preserve">Generate a Certificate Signing Request (CSR) using OpenSSL on Microsoft Windows system. (2018). Retrieved from </w:t>
       </w:r>
-      <w:hyperlink r:id="rId64" w:history="1">
+      <w:hyperlink r:id="rId66" w:history="1">
         <w:r>
           <w:rPr>
             <w:rStyle w:val="Hyperlink"/>
@@ -3970,7 +4309,7 @@
         </w:rPr>
         <w:t xml:space="preserve">. (2018). Retrieved from </w:t>
       </w:r>
-      <w:hyperlink r:id="rId65" w:history="1">
+      <w:hyperlink r:id="rId67" w:history="1">
         <w:r>
           <w:rPr>
             <w:rStyle w:val="Hyperlink"/>
@@ -3991,8 +4330,6 @@
           <w:szCs w:val="32"/>
         </w:rPr>
       </w:pPr>
-      <w:bookmarkStart w:id="4" w:name="_GoBack"/>
-      <w:bookmarkEnd w:id="4"/>
     </w:p>
     <w:p>
       <w:pPr>
@@ -4005,8 +4342,8 @@
       </w:pPr>
     </w:p>
     <w:sectPr>
-      <w:footerReference w:type="even" r:id="rId66"/>
-      <w:footerReference w:type="default" r:id="rId67"/>
+      <w:footerReference w:type="even" r:id="rId68"/>
+      <w:footerReference w:type="default" r:id="rId69"/>
       <w:pgSz w:w="11900" w:h="16840"/>
       <w:pgMar w:top="720" w:right="720" w:bottom="720" w:left="720" w:header="708" w:footer="708" w:gutter="0"/>
       <w:pgNumType w:start="1"/>
@@ -4151,6 +4488,178 @@
 <file path=word/numbering.xml><?xml version="1.0" encoding="utf-8"?>
 <w:numbering xmlns:wpc="http://schemas.microsoft.com/office/word/2010/wordprocessingCanvas" xmlns:cx="http://schemas.microsoft.com/office/drawing/2014/chartex" xmlns:cx1="http://schemas.microsoft.com/office/drawing/2015/9/8/chartex" xmlns:cx2="http://schemas.microsoft.com/office/drawing/2015/10/21/chartex" xmlns:cx3="http://schemas.microsoft.com/office/drawing/2016/5/9/chartex" xmlns:cx4="http://schemas.microsoft.com/office/drawing/2016/5/10/chartex" xmlns:cx5="http://schemas.microsoft.com/office/drawing/2016/5/11/chartex" xmlns:cx6="http://schemas.microsoft.com/office/drawing/2016/5/12/chartex" xmlns:cx7="http://schemas.microsoft.com/office/drawing/2016/5/13/chartex" xmlns:cx8="http://schemas.microsoft.com/office/drawing/2016/5/14/chartex" xmlns:mc="http://schemas.openxmlformats.org/markup-compatibility/2006" xmlns:aink="http://schemas.microsoft.com/office/drawing/2016/ink" xmlns:am3d="http://schemas.microsoft.com/office/drawing/2017/model3d" xmlns:o="urn:schemas-microsoft-com:office:office" xmlns:r="http://schemas.openxmlformats.org/officeDocument/2006/relationships" xmlns:m="http://schemas.openxmlformats.org/officeDocument/2006/math" xmlns:v="urn:schemas-microsoft-com:vml" xmlns:wp14="http://schemas.microsoft.com/office/word/2010/wordprocessingDrawing" xmlns:wp="http://schemas.openxmlformats.org/drawingml/2006/wordprocessingDrawing" xmlns:w10="urn:schemas-microsoft-com:office:word" xmlns:w="http://schemas.openxmlformats.org/wordprocessingml/2006/main" xmlns:w14="http://schemas.microsoft.com/office/word/2010/wordml" xmlns:w15="http://schemas.microsoft.com/office/word/2012/wordml" xmlns:w16cid="http://schemas.microsoft.com/office/word/2016/wordml/cid" xmlns:w16se="http://schemas.microsoft.com/office/word/2015/wordml/symex" xmlns:wpg="http://schemas.microsoft.com/office/word/2010/wordprocessingGroup" xmlns:wpi="http://schemas.microsoft.com/office/word/2010/wordprocessingInk" xmlns:wne="http://schemas.microsoft.com/office/word/2006/wordml" xmlns:wps="http://schemas.microsoft.com/office/word/2010/wordprocessingShape" mc:Ignorable="w14 w15 w16se w16cid wp14">
   <w:abstractNum w:abstractNumId="0" w15:restartNumberingAfterBreak="0">
+    <w:nsid w:val="030E4F63"/>
+    <w:multiLevelType w:val="hybridMultilevel"/>
+    <w:tmpl w:val="BAF84064"/>
+    <w:lvl w:ilvl="0" w:tplc="0809000F">
+      <w:start w:val="1"/>
+      <w:numFmt w:val="decimal"/>
+      <w:lvlText w:val="%1."/>
+      <w:lvlJc w:val="left"/>
+      <w:pPr>
+        <w:ind w:left="720" w:hanging="360"/>
+      </w:pPr>
+    </w:lvl>
+    <w:lvl w:ilvl="1" w:tplc="08090019" w:tentative="1">
+      <w:start w:val="1"/>
+      <w:numFmt w:val="lowerLetter"/>
+      <w:lvlText w:val="%2."/>
+      <w:lvlJc w:val="left"/>
+      <w:pPr>
+        <w:ind w:left="1440" w:hanging="360"/>
+      </w:pPr>
+    </w:lvl>
+    <w:lvl w:ilvl="2" w:tplc="0809001B" w:tentative="1">
+      <w:start w:val="1"/>
+      <w:numFmt w:val="lowerRoman"/>
+      <w:lvlText w:val="%3."/>
+      <w:lvlJc w:val="right"/>
+      <w:pPr>
+        <w:ind w:left="2160" w:hanging="180"/>
+      </w:pPr>
+    </w:lvl>
+    <w:lvl w:ilvl="3" w:tplc="0809000F" w:tentative="1">
+      <w:start w:val="1"/>
+      <w:numFmt w:val="decimal"/>
+      <w:lvlText w:val="%4."/>
+      <w:lvlJc w:val="left"/>
+      <w:pPr>
+        <w:ind w:left="2880" w:hanging="360"/>
+      </w:pPr>
+    </w:lvl>
+    <w:lvl w:ilvl="4" w:tplc="08090019" w:tentative="1">
+      <w:start w:val="1"/>
+      <w:numFmt w:val="lowerLetter"/>
+      <w:lvlText w:val="%5."/>
+      <w:lvlJc w:val="left"/>
+      <w:pPr>
+        <w:ind w:left="3600" w:hanging="360"/>
+      </w:pPr>
+    </w:lvl>
+    <w:lvl w:ilvl="5" w:tplc="0809001B" w:tentative="1">
+      <w:start w:val="1"/>
+      <w:numFmt w:val="lowerRoman"/>
+      <w:lvlText w:val="%6."/>
+      <w:lvlJc w:val="right"/>
+      <w:pPr>
+        <w:ind w:left="4320" w:hanging="180"/>
+      </w:pPr>
+    </w:lvl>
+    <w:lvl w:ilvl="6" w:tplc="0809000F" w:tentative="1">
+      <w:start w:val="1"/>
+      <w:numFmt w:val="decimal"/>
+      <w:lvlText w:val="%7."/>
+      <w:lvlJc w:val="left"/>
+      <w:pPr>
+        <w:ind w:left="5040" w:hanging="360"/>
+      </w:pPr>
+    </w:lvl>
+    <w:lvl w:ilvl="7" w:tplc="08090019" w:tentative="1">
+      <w:start w:val="1"/>
+      <w:numFmt w:val="lowerLetter"/>
+      <w:lvlText w:val="%8."/>
+      <w:lvlJc w:val="left"/>
+      <w:pPr>
+        <w:ind w:left="5760" w:hanging="360"/>
+      </w:pPr>
+    </w:lvl>
+    <w:lvl w:ilvl="8" w:tplc="0809001B" w:tentative="1">
+      <w:start w:val="1"/>
+      <w:numFmt w:val="lowerRoman"/>
+      <w:lvlText w:val="%9."/>
+      <w:lvlJc w:val="right"/>
+      <w:pPr>
+        <w:ind w:left="6480" w:hanging="180"/>
+      </w:pPr>
+    </w:lvl>
+  </w:abstractNum>
+  <w:abstractNum w:abstractNumId="1" w15:restartNumberingAfterBreak="0">
+    <w:nsid w:val="098858BB"/>
+    <w:multiLevelType w:val="hybridMultilevel"/>
+    <w:tmpl w:val="BAF84064"/>
+    <w:lvl w:ilvl="0" w:tplc="0809000F">
+      <w:start w:val="1"/>
+      <w:numFmt w:val="decimal"/>
+      <w:lvlText w:val="%1."/>
+      <w:lvlJc w:val="left"/>
+      <w:pPr>
+        <w:ind w:left="720" w:hanging="360"/>
+      </w:pPr>
+    </w:lvl>
+    <w:lvl w:ilvl="1" w:tplc="08090019" w:tentative="1">
+      <w:start w:val="1"/>
+      <w:numFmt w:val="lowerLetter"/>
+      <w:lvlText w:val="%2."/>
+      <w:lvlJc w:val="left"/>
+      <w:pPr>
+        <w:ind w:left="1440" w:hanging="360"/>
+      </w:pPr>
+    </w:lvl>
+    <w:lvl w:ilvl="2" w:tplc="0809001B" w:tentative="1">
+      <w:start w:val="1"/>
+      <w:numFmt w:val="lowerRoman"/>
+      <w:lvlText w:val="%3."/>
+      <w:lvlJc w:val="right"/>
+      <w:pPr>
+        <w:ind w:left="2160" w:hanging="180"/>
+      </w:pPr>
+    </w:lvl>
+    <w:lvl w:ilvl="3" w:tplc="0809000F" w:tentative="1">
+      <w:start w:val="1"/>
+      <w:numFmt w:val="decimal"/>
+      <w:lvlText w:val="%4."/>
+      <w:lvlJc w:val="left"/>
+      <w:pPr>
+        <w:ind w:left="2880" w:hanging="360"/>
+      </w:pPr>
+    </w:lvl>
+    <w:lvl w:ilvl="4" w:tplc="08090019" w:tentative="1">
+      <w:start w:val="1"/>
+      <w:numFmt w:val="lowerLetter"/>
+      <w:lvlText w:val="%5."/>
+      <w:lvlJc w:val="left"/>
+      <w:pPr>
+        <w:ind w:left="3600" w:hanging="360"/>
+      </w:pPr>
+    </w:lvl>
+    <w:lvl w:ilvl="5" w:tplc="0809001B" w:tentative="1">
+      <w:start w:val="1"/>
+      <w:numFmt w:val="lowerRoman"/>
+      <w:lvlText w:val="%6."/>
+      <w:lvlJc w:val="right"/>
+      <w:pPr>
+        <w:ind w:left="4320" w:hanging="180"/>
+      </w:pPr>
+    </w:lvl>
+    <w:lvl w:ilvl="6" w:tplc="0809000F" w:tentative="1">
+      <w:start w:val="1"/>
+      <w:numFmt w:val="decimal"/>
+      <w:lvlText w:val="%7."/>
+      <w:lvlJc w:val="left"/>
+      <w:pPr>
+        <w:ind w:left="5040" w:hanging="360"/>
+      </w:pPr>
+    </w:lvl>
+    <w:lvl w:ilvl="7" w:tplc="08090019" w:tentative="1">
+      <w:start w:val="1"/>
+      <w:numFmt w:val="lowerLetter"/>
+      <w:lvlText w:val="%8."/>
+      <w:lvlJc w:val="left"/>
+      <w:pPr>
+        <w:ind w:left="5760" w:hanging="360"/>
+      </w:pPr>
+    </w:lvl>
+    <w:lvl w:ilvl="8" w:tplc="0809001B" w:tentative="1">
+      <w:start w:val="1"/>
+      <w:numFmt w:val="lowerRoman"/>
+      <w:lvlText w:val="%9."/>
+      <w:lvlJc w:val="right"/>
+      <w:pPr>
+        <w:ind w:left="6480" w:hanging="180"/>
+      </w:pPr>
+    </w:lvl>
+  </w:abstractNum>
+  <w:abstractNum w:abstractNumId="2" w15:restartNumberingAfterBreak="0">
     <w:nsid w:val="0A1624DB"/>
     <w:multiLevelType w:val="hybridMultilevel"/>
     <w:tmpl w:val="FB2A32E6"/>
@@ -4263,7 +4772,7 @@
       </w:rPr>
     </w:lvl>
   </w:abstractNum>
-  <w:abstractNum w:abstractNumId="1" w15:restartNumberingAfterBreak="0">
+  <w:abstractNum w:abstractNumId="3" w15:restartNumberingAfterBreak="0">
     <w:nsid w:val="1D6C7A27"/>
     <w:multiLevelType w:val="hybridMultilevel"/>
     <w:tmpl w:val="D576A786"/>
@@ -4376,7 +4885,7 @@
       </w:rPr>
     </w:lvl>
   </w:abstractNum>
-  <w:abstractNum w:abstractNumId="2" w15:restartNumberingAfterBreak="0">
+  <w:abstractNum w:abstractNumId="4" w15:restartNumberingAfterBreak="0">
     <w:nsid w:val="383C09E7"/>
     <w:multiLevelType w:val="hybridMultilevel"/>
     <w:tmpl w:val="2FD45DA2"/>
@@ -4489,7 +4998,7 @@
       </w:rPr>
     </w:lvl>
   </w:abstractNum>
-  <w:abstractNum w:abstractNumId="3" w15:restartNumberingAfterBreak="0">
+  <w:abstractNum w:abstractNumId="5" w15:restartNumberingAfterBreak="0">
     <w:nsid w:val="45C26F92"/>
     <w:multiLevelType w:val="hybridMultilevel"/>
     <w:tmpl w:val="E10E6182"/>
@@ -4602,7 +5111,7 @@
       </w:rPr>
     </w:lvl>
   </w:abstractNum>
-  <w:abstractNum w:abstractNumId="4" w15:restartNumberingAfterBreak="0">
+  <w:abstractNum w:abstractNumId="6" w15:restartNumberingAfterBreak="0">
     <w:nsid w:val="50BF6D82"/>
     <w:multiLevelType w:val="hybridMultilevel"/>
     <w:tmpl w:val="BF2C8D66"/>
@@ -4715,7 +5224,7 @@
       </w:rPr>
     </w:lvl>
   </w:abstractNum>
-  <w:abstractNum w:abstractNumId="5" w15:restartNumberingAfterBreak="0">
+  <w:abstractNum w:abstractNumId="7" w15:restartNumberingAfterBreak="0">
     <w:nsid w:val="560E307F"/>
     <w:multiLevelType w:val="hybridMultilevel"/>
     <w:tmpl w:val="630AFFE2"/>
@@ -4802,22 +5311,28 @@
     </w:lvl>
   </w:abstractNum>
   <w:num w:numId="1">
+    <w:abstractNumId w:val="6"/>
+  </w:num>
+  <w:num w:numId="2">
+    <w:abstractNumId w:val="3"/>
+  </w:num>
+  <w:num w:numId="3">
+    <w:abstractNumId w:val="7"/>
+  </w:num>
+  <w:num w:numId="4">
+    <w:abstractNumId w:val="2"/>
+  </w:num>
+  <w:num w:numId="5">
+    <w:abstractNumId w:val="5"/>
+  </w:num>
+  <w:num w:numId="6">
     <w:abstractNumId w:val="4"/>
   </w:num>
-  <w:num w:numId="2">
-    <w:abstractNumId w:val="1"/>
-  </w:num>
-  <w:num w:numId="3">
-    <w:abstractNumId w:val="5"/>
-  </w:num>
-  <w:num w:numId="4">
+  <w:num w:numId="7">
     <w:abstractNumId w:val="0"/>
   </w:num>
-  <w:num w:numId="5">
-    <w:abstractNumId w:val="3"/>
-  </w:num>
-  <w:num w:numId="6">
-    <w:abstractNumId w:val="2"/>
+  <w:num w:numId="8">
+    <w:abstractNumId w:val="1"/>
   </w:num>
 </w:numbering>
 </file>
@@ -4941,6 +5456,7 @@
     <w:lsdException w:name="HTML Sample" w:semiHidden="1" w:unhideWhenUsed="1"/>
     <w:lsdException w:name="HTML Typewriter" w:semiHidden="1" w:unhideWhenUsed="1"/>
     <w:lsdException w:name="HTML Variable" w:semiHidden="1" w:unhideWhenUsed="1"/>
+    <w:lsdException w:name="Normal Table" w:semiHidden="1" w:unhideWhenUsed="1"/>
     <w:lsdException w:name="annotation subject" w:semiHidden="1" w:unhideWhenUsed="1"/>
     <w:lsdException w:name="No List" w:semiHidden="1" w:unhideWhenUsed="1"/>
     <w:lsdException w:name="Outline List 1" w:semiHidden="1" w:unhideWhenUsed="1"/>
@@ -4987,8 +5503,10 @@
     <w:lsdException w:name="Table Subtle 2" w:semiHidden="1" w:unhideWhenUsed="1"/>
     <w:lsdException w:name="Table Web 1" w:semiHidden="1" w:unhideWhenUsed="1"/>
     <w:lsdException w:name="Table Web 2" w:semiHidden="1" w:unhideWhenUsed="1"/>
+    <w:lsdException w:name="Table Web 3" w:semiHidden="1" w:unhideWhenUsed="1"/>
     <w:lsdException w:name="Balloon Text" w:semiHidden="1" w:unhideWhenUsed="1"/>
     <w:lsdException w:name="Table Grid" w:uiPriority="59"/>
+    <w:lsdException w:name="Table Theme" w:semiHidden="1" w:unhideWhenUsed="1"/>
     <w:lsdException w:name="Placeholder Text" w:semiHidden="1"/>
     <w:lsdException w:name="No Spacing" w:uiPriority="1" w:qFormat="1"/>
     <w:lsdException w:name="Light Shading" w:uiPriority="60"/>
@@ -5984,7 +6502,7 @@
 </file>
 
 <file path=customXml/itemProps1.xml><?xml version="1.0" encoding="utf-8"?>
-<ds:datastoreItem xmlns:ds="http://schemas.openxmlformats.org/officeDocument/2006/customXml" ds:itemID="{43B0B4D8-4FC1-43D6-B65B-502F2C0C5B77}">
+<ds:datastoreItem xmlns:ds="http://schemas.openxmlformats.org/officeDocument/2006/customXml" ds:itemID="{C315E9FB-7B48-4C74-8B3D-75BCACE51D59}">
   <ds:schemaRefs>
     <ds:schemaRef ds:uri="http://schemas.openxmlformats.org/officeDocument/2006/bibliography"/>
   </ds:schemaRefs>
